--- a/CV_Q_WATRINET_2024.docx
+++ b/CV_Q_WATRINET_2024.docx
@@ -935,20 +935,6 @@
                               </w:rPr>
                               <w:t>GitHub</w:t>
                             </w:r>
-                            <w:r>
-                              <w:rPr>
-                                <w:sz w:val="24"/>
-                                <w:szCs w:val="24"/>
-                              </w:rPr>
-                              <w:t xml:space="preserve">, </w:t>
-                            </w:r>
-                            <w:r>
-                              <w:rPr>
-                                <w:sz w:val="24"/>
-                                <w:szCs w:val="24"/>
-                              </w:rPr>
-                              <w:t>Bootstrap</w:t>
-                            </w:r>
                           </w:p>
                           <w:p>
                             <w:pPr>
@@ -975,7 +961,6 @@
                                 <w:bCs w:val="0"/>
                                 <w:sz w:val="24"/>
                                 <w:szCs w:val="24"/>
-                                <w:lang w:val="en-US"/>
                               </w:rPr>
                             </w:pPr>
                             <w:r>
@@ -984,7 +969,6 @@
                                 <w:bCs w:val="0"/>
                                 <w:sz w:val="24"/>
                                 <w:szCs w:val="24"/>
-                                <w:lang w:val="en-US"/>
                               </w:rPr>
                               <w:t>Conception</w:t>
                             </w:r>
@@ -1067,12 +1051,14 @@
                               <w:rPr>
                                 <w:sz w:val="24"/>
                                 <w:szCs w:val="24"/>
+                                <w:lang w:val="en-US"/>
                               </w:rPr>
                             </w:pPr>
                             <w:r>
                               <w:rPr>
                                 <w:sz w:val="24"/>
                                 <w:szCs w:val="24"/>
+                                <w:lang w:val="en-US"/>
                               </w:rPr>
                               <w:t>U</w:t>
                             </w:r>
@@ -1080,6 +1066,7 @@
                               <w:rPr>
                                 <w:sz w:val="24"/>
                                 <w:szCs w:val="24"/>
+                                <w:lang w:val="en-US"/>
                               </w:rPr>
                               <w:t xml:space="preserve">ML et Unified </w:t>
                             </w:r>
@@ -1087,6 +1074,7 @@
                               <w:rPr>
                                 <w:sz w:val="24"/>
                                 <w:szCs w:val="24"/>
+                                <w:lang w:val="en-US"/>
                               </w:rPr>
                               <w:t>Process (</w:t>
                             </w:r>
@@ -1094,6 +1082,7 @@
                               <w:rPr>
                                 <w:sz w:val="24"/>
                                 <w:szCs w:val="24"/>
+                                <w:lang w:val="en-US"/>
                               </w:rPr>
                               <w:t>Enterprise Architect)</w:t>
                             </w:r>
@@ -1108,6 +1097,7 @@
                               <w:rPr>
                                 <w:sz w:val="24"/>
                                 <w:szCs w:val="24"/>
+                                <w:lang w:val="en-US"/>
                               </w:rPr>
                             </w:pPr>
                           </w:p>
@@ -1751,7 +1741,11 @@
           </mc:Choice>
           <mc:Fallback>
             <w:pict>
-              <v:shape w14:anchorId="326063FA" id="Zone de texte 2" o:spid="_x0000_s1027" type="#_x0000_t202" style="position:absolute;margin-left:-11.95pt;margin-top:0;width:230.1pt;height:820.35pt;z-index:251659264;visibility:visible;mso-wrap-style:square;mso-width-percent:0;mso-height-percent:0;mso-wrap-distance-left:9pt;mso-wrap-distance-top:3.6pt;mso-wrap-distance-right:9pt;mso-wrap-distance-bottom:3.6pt;mso-position-horizontal:absolute;mso-position-horizontal-relative:text;mso-position-vertical:absolute;mso-position-vertical-relative:text;mso-width-percent:0;mso-height-percent:0;mso-width-relative:margin;mso-height-relative:margin;v-text-anchor:top" o:gfxdata="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" fillcolor="#e8e8e8 [3214]" stroked="f">
+              <v:shapetype w14:anchorId="326063FA" id="_x0000_t202" coordsize="21600,21600" o:spt="202" path="m,l,21600r21600,l21600,xe">
+                <v:stroke joinstyle="miter"/>
+                <v:path gradientshapeok="t" o:connecttype="rect"/>
+              </v:shapetype>
+              <v:shape id="Zone de texte 2" o:spid="_x0000_s1027" type="#_x0000_t202" style="position:absolute;margin-left:-11.95pt;margin-top:0;width:230.1pt;height:820.35pt;z-index:251659264;visibility:visible;mso-wrap-style:square;mso-width-percent:0;mso-height-percent:0;mso-wrap-distance-left:9pt;mso-wrap-distance-top:3.6pt;mso-wrap-distance-right:9pt;mso-wrap-distance-bottom:3.6pt;mso-position-horizontal:absolute;mso-position-horizontal-relative:text;mso-position-vertical:absolute;mso-position-vertical-relative:text;mso-width-percent:0;mso-height-percent:0;mso-width-relative:margin;mso-height-relative:margin;v-text-anchor:top" o:gfxdata="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" fillcolor="#e8e8e8 [3214]" stroked="f">
                 <v:textbox>
                   <w:txbxContent>
                     <w:p>
@@ -2186,20 +2180,6 @@
                         </w:rPr>
                         <w:t>GitHub</w:t>
                       </w:r>
-                      <w:r>
-                        <w:rPr>
-                          <w:sz w:val="24"/>
-                          <w:szCs w:val="24"/>
-                        </w:rPr>
-                        <w:t xml:space="preserve">, </w:t>
-                      </w:r>
-                      <w:r>
-                        <w:rPr>
-                          <w:sz w:val="24"/>
-                          <w:szCs w:val="24"/>
-                        </w:rPr>
-                        <w:t>Bootstrap</w:t>
-                      </w:r>
                     </w:p>
                     <w:p>
                       <w:pPr>
@@ -2226,7 +2206,6 @@
                           <w:bCs w:val="0"/>
                           <w:sz w:val="24"/>
                           <w:szCs w:val="24"/>
-                          <w:lang w:val="en-US"/>
                         </w:rPr>
                       </w:pPr>
                       <w:r>
@@ -2235,7 +2214,6 @@
                           <w:bCs w:val="0"/>
                           <w:sz w:val="24"/>
                           <w:szCs w:val="24"/>
-                          <w:lang w:val="en-US"/>
                         </w:rPr>
                         <w:t>Conception</w:t>
                       </w:r>
@@ -2318,12 +2296,14 @@
                         <w:rPr>
                           <w:sz w:val="24"/>
                           <w:szCs w:val="24"/>
+                          <w:lang w:val="en-US"/>
                         </w:rPr>
                       </w:pPr>
                       <w:r>
                         <w:rPr>
                           <w:sz w:val="24"/>
                           <w:szCs w:val="24"/>
+                          <w:lang w:val="en-US"/>
                         </w:rPr>
                         <w:t>U</w:t>
                       </w:r>
@@ -2331,6 +2311,7 @@
                         <w:rPr>
                           <w:sz w:val="24"/>
                           <w:szCs w:val="24"/>
+                          <w:lang w:val="en-US"/>
                         </w:rPr>
                         <w:t xml:space="preserve">ML et Unified </w:t>
                       </w:r>
@@ -2338,6 +2319,7 @@
                         <w:rPr>
                           <w:sz w:val="24"/>
                           <w:szCs w:val="24"/>
+                          <w:lang w:val="en-US"/>
                         </w:rPr>
                         <w:t>Process (</w:t>
                       </w:r>
@@ -2345,6 +2327,7 @@
                         <w:rPr>
                           <w:sz w:val="24"/>
                           <w:szCs w:val="24"/>
+                          <w:lang w:val="en-US"/>
                         </w:rPr>
                         <w:t>Enterprise Architect)</w:t>
                       </w:r>
@@ -2359,6 +2342,7 @@
                         <w:rPr>
                           <w:sz w:val="24"/>
                           <w:szCs w:val="24"/>
+                          <w:lang w:val="en-US"/>
                         </w:rPr>
                       </w:pPr>
                     </w:p>
